--- a/Submissions/01 First submission to Energy Economics/2021_06_13a_Energy Economics cover letter .docx
+++ b/Submissions/01 First submission to Energy Economics/2021_06_13a_Energy Economics cover letter .docx
@@ -291,27 +291,7 @@
           <w:color w:val="FF0000"/>
           <w:lang w:val="en-GB"/>
         </w:rPr>
-        <w:t xml:space="preserve">Analytical support estimating micro and macro rebound effects for </w:t>
-      </w:r>
-      <w:proofErr w:type="gramStart"/>
-      <w:r>
-        <w:rPr>
-          <w:rFonts w:ascii="Georgia" w:hAnsi="Georgia"/>
-          <w:b/>
-          <w:color w:val="FF0000"/>
-          <w:lang w:val="en-GB"/>
-        </w:rPr>
-        <w:t>particular energy</w:t>
-      </w:r>
-      <w:proofErr w:type="gramEnd"/>
-      <w:r>
-        <w:rPr>
-          <w:rFonts w:ascii="Georgia" w:hAnsi="Georgia"/>
-          <w:b/>
-          <w:color w:val="FF0000"/>
-          <w:lang w:val="en-GB"/>
-        </w:rPr>
-        <w:t xml:space="preserve"> efficiency upgrades</w:t>
+        <w:t>Analytical support estimating micro and macro rebound effects for particular energy efficiency upgrades</w:t>
       </w:r>
     </w:p>
     <w:p>
@@ -354,7 +334,23 @@
           <w:rFonts w:ascii="Georgia" w:hAnsi="Georgia"/>
           <w:lang w:val="en-GB"/>
         </w:rPr>
-        <w:t xml:space="preserve">Matthew K. Heun </w:t>
+        <w:t xml:space="preserve">Matthew K. </w:t>
+      </w:r>
+      <w:proofErr w:type="spellStart"/>
+      <w:r>
+        <w:rPr>
+          <w:rFonts w:ascii="Georgia" w:hAnsi="Georgia"/>
+          <w:lang w:val="en-GB"/>
+        </w:rPr>
+        <w:t>Heun</w:t>
+      </w:r>
+      <w:proofErr w:type="spellEnd"/>
+      <w:r>
+        <w:rPr>
+          <w:rFonts w:ascii="Georgia" w:hAnsi="Georgia"/>
+          <w:lang w:val="en-GB"/>
+        </w:rPr>
+        <w:t xml:space="preserve"> </w:t>
       </w:r>
       <w:r>
         <w:rPr>
@@ -369,23 +365,7 @@
           <w:rFonts w:ascii="Georgia" w:hAnsi="Georgia"/>
           <w:lang w:val="en-GB"/>
         </w:rPr>
-        <w:t xml:space="preserve">, Gregor </w:t>
-      </w:r>
-      <w:proofErr w:type="spellStart"/>
-      <w:r>
-        <w:rPr>
-          <w:rFonts w:ascii="Georgia" w:hAnsi="Georgia"/>
-          <w:lang w:val="en-GB"/>
-        </w:rPr>
-        <w:t>Semieniuk</w:t>
-      </w:r>
-      <w:proofErr w:type="spellEnd"/>
-      <w:r>
-        <w:rPr>
-          <w:rFonts w:ascii="Georgia" w:hAnsi="Georgia"/>
-          <w:lang w:val="en-GB"/>
-        </w:rPr>
-        <w:t xml:space="preserve"> </w:t>
+        <w:t xml:space="preserve">, Gregor Semieniuk </w:t>
       </w:r>
       <w:r>
         <w:rPr>
@@ -921,7 +901,23 @@
           <w:rFonts w:ascii="Georgia" w:hAnsi="Georgia"/>
           <w:lang w:val="en-GB"/>
         </w:rPr>
-        <w:t>that m</w:t>
+        <w:t xml:space="preserve">that </w:t>
+      </w:r>
+      <w:ins w:id="0" w:author="Gregor" w:date="2021-06-14T09:53:00Z">
+        <w:r>
+          <w:rPr>
+            <w:rFonts w:ascii="Georgia" w:hAnsi="Georgia"/>
+            <w:lang w:val="en-GB"/>
+          </w:rPr>
+          <w:t xml:space="preserve">while work on rebound is now routinely cast in terms of microeconomic categories, </w:t>
+        </w:r>
+      </w:ins>
+      <w:r>
+        <w:rPr>
+          <w:rFonts w:ascii="Georgia" w:hAnsi="Georgia"/>
+          <w:lang w:val="en-GB"/>
+        </w:rPr>
+        <w:t>m</w:t>
       </w:r>
       <w:r>
         <w:rPr>
@@ -1054,7 +1050,23 @@
           <w:lang w:val="en-GB"/>
         </w:rPr>
         <w:lastRenderedPageBreak/>
-        <w:t xml:space="preserve">We make several novel contributions. First, the framework developed is the most comprehensive yet developed, based on microeconomic theory. Second, we utilise a general model of consumer preference, based on a </w:t>
+        <w:t>We make several novel contributions. First, the framework developed is the most comprehensive yet developed,</w:t>
+      </w:r>
+      <w:ins w:id="1" w:author="Gregor" w:date="2021-06-14T09:54:00Z">
+        <w:r>
+          <w:rPr>
+            <w:rFonts w:ascii="Georgia" w:hAnsi="Georgia"/>
+            <w:lang w:val="en-GB"/>
+          </w:rPr>
+          <w:t xml:space="preserve"> and is consistently</w:t>
+        </w:r>
+      </w:ins>
+      <w:r>
+        <w:rPr>
+          <w:rFonts w:ascii="Georgia" w:hAnsi="Georgia"/>
+          <w:lang w:val="en-GB"/>
+        </w:rPr>
+        <w:t xml:space="preserve"> based on microeconomic theory. Second, we utilise a general model of consumer preference, based on a </w:t>
       </w:r>
       <w:r>
         <w:rPr>
@@ -1068,7 +1080,39 @@
           <w:rFonts w:ascii="Georgia" w:hAnsi="Georgia"/>
           <w:lang w:val="en-GB"/>
         </w:rPr>
-        <w:t xml:space="preserve">(CES) function. Third, our framework is applicable for both marginal and non-marginal energy service price changes from the adoption an energy efficiency upgrade (EEU). Fourth, develop a novel approach to </w:t>
+        <w:t xml:space="preserve">(CES) function. Third, our framework is applicable for both marginal and non-marginal energy service price changes from the adoption </w:t>
+      </w:r>
+      <w:ins w:id="2" w:author="Gregor" w:date="2021-06-14T09:54:00Z">
+        <w:r>
+          <w:rPr>
+            <w:rFonts w:ascii="Georgia" w:hAnsi="Georgia"/>
+            <w:lang w:val="en-GB"/>
+          </w:rPr>
+          <w:t xml:space="preserve">of </w:t>
+        </w:r>
+      </w:ins>
+      <w:r>
+        <w:rPr>
+          <w:rFonts w:ascii="Georgia" w:hAnsi="Georgia"/>
+          <w:lang w:val="en-GB"/>
+        </w:rPr>
+        <w:t xml:space="preserve">an energy efficiency upgrade (EEU). Fourth, </w:t>
+      </w:r>
+      <w:ins w:id="3" w:author="Gregor" w:date="2021-06-14T09:55:00Z">
+        <w:r>
+          <w:rPr>
+            <w:rFonts w:ascii="Georgia" w:hAnsi="Georgia"/>
+            <w:lang w:val="en-GB"/>
+          </w:rPr>
+          <w:t xml:space="preserve">we </w:t>
+        </w:r>
+      </w:ins>
+      <w:r>
+        <w:rPr>
+          <w:rFonts w:ascii="Georgia" w:hAnsi="Georgia"/>
+          <w:lang w:val="en-GB"/>
+        </w:rPr>
+        <w:t xml:space="preserve">develop a novel approach to </w:t>
       </w:r>
       <w:r>
         <w:rPr>
@@ -1098,7 +1142,46 @@
           <w:rFonts w:ascii="Georgia" w:hAnsi="Georgia"/>
           <w:lang w:val="en-GB"/>
         </w:rPr>
-        <w:t>) to link macro-</w:t>
+        <w:t xml:space="preserve">) to link </w:t>
+      </w:r>
+      <w:del w:id="4" w:author="Gregor" w:date="2021-06-14T09:55:00Z">
+        <w:r>
+          <w:rPr>
+            <w:rFonts w:ascii="Georgia" w:hAnsi="Georgia"/>
+            <w:lang w:val="en-GB"/>
+          </w:rPr>
+          <w:delText>macro</w:delText>
+        </w:r>
+      </w:del>
+      <w:ins w:id="5" w:author="Gregor" w:date="2021-06-14T09:55:00Z">
+        <w:r>
+          <w:rPr>
+            <w:rFonts w:ascii="Georgia" w:hAnsi="Georgia"/>
+            <w:lang w:val="en-GB"/>
+          </w:rPr>
+          <w:t>m</w:t>
+        </w:r>
+        <w:r>
+          <w:rPr>
+            <w:rFonts w:ascii="Georgia" w:hAnsi="Georgia"/>
+            <w:lang w:val="en-GB"/>
+          </w:rPr>
+          <w:t>i</w:t>
+        </w:r>
+        <w:r>
+          <w:rPr>
+            <w:rFonts w:ascii="Georgia" w:hAnsi="Georgia"/>
+            <w:lang w:val="en-GB"/>
+          </w:rPr>
+          <w:t>cro</w:t>
+        </w:r>
+      </w:ins>
+      <w:r>
+        <w:rPr>
+          <w:rFonts w:ascii="Georgia" w:hAnsi="Georgia"/>
+          <w:lang w:val="en-GB"/>
+        </w:rPr>
+        <w:t>-</w:t>
       </w:r>
       <w:r>
         <w:rPr>
@@ -1114,19 +1197,183 @@
         </w:rPr>
         <w:t>-</w:t>
       </w:r>
-      <w:r>
-        <w:rPr>
-          <w:rFonts w:ascii="Georgia" w:hAnsi="Georgia"/>
-          <w:lang w:val="en-GB"/>
-        </w:rPr>
-        <w:t>micro rebound effects</w:t>
-      </w:r>
-      <w:r>
-        <w:rPr>
-          <w:rFonts w:ascii="Georgia" w:hAnsi="Georgia"/>
-          <w:lang w:val="en-GB"/>
-        </w:rPr>
-        <w:t xml:space="preserve">, based on empirical studies of the Marginal Propensity to consumer (MPC) for windfall gains. Fifth, we make it operationalizable, by using real-world empirical data and providing case study examples to show </w:t>
+      <w:del w:id="6" w:author="Gregor" w:date="2021-06-14T09:55:00Z">
+        <w:r>
+          <w:rPr>
+            <w:rFonts w:ascii="Georgia" w:hAnsi="Georgia"/>
+            <w:lang w:val="en-GB"/>
+          </w:rPr>
+          <w:delText xml:space="preserve">micro </w:delText>
+        </w:r>
+      </w:del>
+      <w:ins w:id="7" w:author="Gregor" w:date="2021-06-14T09:55:00Z">
+        <w:r>
+          <w:rPr>
+            <w:rFonts w:ascii="Georgia" w:hAnsi="Georgia"/>
+            <w:lang w:val="en-GB"/>
+          </w:rPr>
+          <w:t>m</w:t>
+        </w:r>
+        <w:r>
+          <w:rPr>
+            <w:rFonts w:ascii="Georgia" w:hAnsi="Georgia"/>
+            <w:lang w:val="en-GB"/>
+          </w:rPr>
+          <w:t>a</w:t>
+        </w:r>
+        <w:r>
+          <w:rPr>
+            <w:rFonts w:ascii="Georgia" w:hAnsi="Georgia"/>
+            <w:lang w:val="en-GB"/>
+          </w:rPr>
+          <w:t xml:space="preserve">cro </w:t>
+        </w:r>
+      </w:ins>
+      <w:r>
+        <w:rPr>
+          <w:rFonts w:ascii="Georgia" w:hAnsi="Georgia"/>
+          <w:lang w:val="en-GB"/>
+        </w:rPr>
+        <w:t>rebound effects</w:t>
+      </w:r>
+      <w:r>
+        <w:rPr>
+          <w:rFonts w:ascii="Georgia" w:hAnsi="Georgia"/>
+          <w:lang w:val="en-GB"/>
+        </w:rPr>
+        <w:t xml:space="preserve">, </w:t>
+      </w:r>
+      <w:del w:id="8" w:author="Gregor" w:date="2021-06-14T09:55:00Z">
+        <w:r>
+          <w:rPr>
+            <w:rFonts w:ascii="Georgia" w:hAnsi="Georgia"/>
+            <w:lang w:val="en-GB"/>
+          </w:rPr>
+          <w:delText xml:space="preserve">based </w:delText>
+        </w:r>
+      </w:del>
+      <w:ins w:id="9" w:author="Gregor" w:date="2021-06-14T09:55:00Z">
+        <w:r>
+          <w:rPr>
+            <w:rFonts w:ascii="Georgia" w:hAnsi="Georgia"/>
+            <w:lang w:val="en-GB"/>
+          </w:rPr>
+          <w:t>taking inspiration from</w:t>
+        </w:r>
+      </w:ins>
+      <w:del w:id="10" w:author="Gregor" w:date="2021-06-14T09:55:00Z">
+        <w:r>
+          <w:rPr>
+            <w:rFonts w:ascii="Georgia" w:hAnsi="Georgia"/>
+            <w:lang w:val="en-GB"/>
+          </w:rPr>
+          <w:delText>on</w:delText>
+        </w:r>
+      </w:del>
+      <w:ins w:id="11" w:author="Gregor" w:date="2021-06-14T09:56:00Z">
+        <w:r>
+          <w:rPr>
+            <w:rFonts w:ascii="Georgia" w:hAnsi="Georgia"/>
+            <w:lang w:val="en-GB"/>
+          </w:rPr>
+          <w:t xml:space="preserve"> recent comparisons with</w:t>
+        </w:r>
+      </w:ins>
+      <w:r>
+        <w:rPr>
+          <w:rFonts w:ascii="Georgia" w:hAnsi="Georgia"/>
+          <w:lang w:val="en-GB"/>
+        </w:rPr>
+        <w:t xml:space="preserve"> empirical studies of the Marginal Propensity to consume</w:t>
+      </w:r>
+      <w:del w:id="12" w:author="Gregor" w:date="2021-06-14T09:56:00Z">
+        <w:r>
+          <w:rPr>
+            <w:rFonts w:ascii="Georgia" w:hAnsi="Georgia"/>
+            <w:lang w:val="en-GB"/>
+          </w:rPr>
+          <w:delText>r</w:delText>
+        </w:r>
+      </w:del>
+      <w:r>
+        <w:rPr>
+          <w:rFonts w:ascii="Georgia" w:hAnsi="Georgia"/>
+          <w:lang w:val="en-GB"/>
+        </w:rPr>
+        <w:t xml:space="preserve"> (MPC) for windfall </w:t>
+      </w:r>
+      <w:ins w:id="13" w:author="Gregor" w:date="2021-06-14T09:56:00Z">
+        <w:r>
+          <w:rPr>
+            <w:rFonts w:ascii="Georgia" w:hAnsi="Georgia"/>
+            <w:lang w:val="en-GB"/>
+          </w:rPr>
+          <w:t xml:space="preserve">income </w:t>
+        </w:r>
+      </w:ins>
+      <w:r>
+        <w:rPr>
+          <w:rFonts w:ascii="Georgia" w:hAnsi="Georgia"/>
+          <w:lang w:val="en-GB"/>
+        </w:rPr>
+        <w:t xml:space="preserve">gains. Fifth, we make </w:t>
+      </w:r>
+      <w:del w:id="14" w:author="Gregor" w:date="2021-06-14T09:57:00Z">
+        <w:r>
+          <w:rPr>
+            <w:rFonts w:ascii="Georgia" w:hAnsi="Georgia"/>
+            <w:lang w:val="en-GB"/>
+          </w:rPr>
+          <w:delText xml:space="preserve">it </w:delText>
+        </w:r>
+      </w:del>
+      <w:ins w:id="15" w:author="Gregor" w:date="2021-06-14T09:57:00Z">
+        <w:r>
+          <w:rPr>
+            <w:rFonts w:ascii="Georgia" w:hAnsi="Georgia"/>
+            <w:lang w:val="en-GB"/>
+          </w:rPr>
+          <w:t>the framework</w:t>
+        </w:r>
+        <w:r>
+          <w:rPr>
+            <w:rFonts w:ascii="Georgia" w:hAnsi="Georgia"/>
+            <w:lang w:val="en-GB"/>
+          </w:rPr>
+          <w:t xml:space="preserve"> </w:t>
+        </w:r>
+      </w:ins>
+      <w:r>
+        <w:rPr>
+          <w:rFonts w:ascii="Georgia" w:hAnsi="Georgia"/>
+          <w:lang w:val="en-GB"/>
+        </w:rPr>
+        <w:t>operational</w:t>
+      </w:r>
+      <w:del w:id="16" w:author="Gregor" w:date="2021-06-14T09:56:00Z">
+        <w:r>
+          <w:rPr>
+            <w:rFonts w:ascii="Georgia" w:hAnsi="Georgia"/>
+            <w:lang w:val="en-GB"/>
+          </w:rPr>
+          <w:delText>izable</w:delText>
+        </w:r>
+      </w:del>
+      <w:del w:id="17" w:author="Gregor" w:date="2021-06-14T09:57:00Z">
+        <w:r>
+          <w:rPr>
+            <w:rFonts w:ascii="Georgia" w:hAnsi="Georgia"/>
+            <w:lang w:val="en-GB"/>
+          </w:rPr>
+          <w:delText>,</w:delText>
+        </w:r>
+      </w:del>
+      <w:r>
+        <w:rPr>
+          <w:rFonts w:ascii="Georgia" w:hAnsi="Georgia"/>
+          <w:lang w:val="en-GB"/>
+        </w:rPr>
+        <w:t xml:space="preserve"> by using real-world empirical data and providing case study examples to show </w:t>
       </w:r>
       <w:r>
         <w:rPr>
@@ -1375,7 +1622,32 @@
           <w:rFonts w:ascii="Georgia" w:hAnsi="Georgia"/>
           <w:lang w:val="en-GB"/>
         </w:rPr>
-        <w:t xml:space="preserve"> parameters. For the examples in this paper, total rebound</w:t>
+        <w:t xml:space="preserve"> parameters</w:t>
+      </w:r>
+      <w:ins w:id="18" w:author="Gregor" w:date="2021-06-14T09:57:00Z">
+        <w:r>
+          <w:rPr>
+            <w:rFonts w:ascii="Georgia" w:hAnsi="Georgia"/>
+            <w:lang w:val="en-GB"/>
+          </w:rPr>
+          <w:t xml:space="preserve">, including for the first time the </w:t>
+        </w:r>
+      </w:ins>
+      <w:ins w:id="19" w:author="Gregor" w:date="2021-06-14T09:58:00Z">
+        <w:r>
+          <w:rPr>
+            <w:rFonts w:ascii="Georgia" w:hAnsi="Georgia"/>
+            <w:lang w:val="en-GB"/>
+          </w:rPr>
+          <w:t>full emplacement effect and macro effect</w:t>
+        </w:r>
+      </w:ins>
+      <w:r>
+        <w:rPr>
+          <w:rFonts w:ascii="Georgia" w:hAnsi="Georgia"/>
+          <w:lang w:val="en-GB"/>
+        </w:rPr>
+        <w:t>. For the examples in this paper, total rebound</w:t>
       </w:r>
       <w:r>
         <w:rPr>
@@ -1405,6 +1677,7 @@
         </w:rPr>
         <w:t xml:space="preserve">demand, and the macro factor (k) than either </w:t>
       </w:r>
+      <w:commentRangeStart w:id="20"/>
       <w:r>
         <w:rPr>
           <w:rFonts w:ascii="Georgia" w:hAnsi="Georgia"/>
@@ -1417,7 +1690,21 @@
           <w:rFonts w:ascii="Georgia" w:hAnsi="Georgia"/>
           <w:lang w:val="en-GB"/>
         </w:rPr>
-        <w:t>efficiency or capital</w:t>
+        <w:t xml:space="preserve">efficiency </w:t>
+      </w:r>
+      <w:commentRangeEnd w:id="20"/>
+      <w:r>
+        <w:rPr>
+          <w:rStyle w:val="CommentReference"/>
+        </w:rPr>
+        <w:commentReference w:id="20"/>
+      </w:r>
+      <w:r>
+        <w:rPr>
+          <w:rFonts w:ascii="Georgia" w:hAnsi="Georgia"/>
+          <w:lang w:val="en-GB"/>
+        </w:rPr>
+        <w:t>or capital</w:t>
       </w:r>
       <w:r>
         <w:rPr>
@@ -1550,7 +1837,7 @@
         </w:rPr>
         <w:t xml:space="preserve">Email: </w:t>
       </w:r>
-      <w:hyperlink r:id="rId9" w:history="1">
+      <w:hyperlink r:id="rId13" w:history="1">
         <w:r>
           <w:rPr>
             <w:rStyle w:val="Hyperlink"/>
@@ -1741,7 +2028,7 @@
         </w:rPr>
         <w:t xml:space="preserve">, Stanford University, USA. Email: </w:t>
       </w:r>
-      <w:hyperlink r:id="rId10" w:history="1">
+      <w:hyperlink r:id="rId14" w:history="1">
         <w:r>
           <w:rPr>
             <w:rStyle w:val="Hyperlink"/>
@@ -1797,7 +2084,11 @@
         <w:jc w:val="both"/>
         <w:rPr>
           <w:rFonts w:ascii="Georgia" w:hAnsi="Georgia"/>
-          <w:lang w:val="en-GB"/>
+          <w:rPrChange w:id="21" w:author="Gregor" w:date="2021-06-14T10:00:00Z">
+            <w:rPr>
+              <w:lang w:val="en-GB"/>
+            </w:rPr>
+          </w:rPrChange>
         </w:rPr>
       </w:pPr>
       <w:r>
@@ -1837,7 +2128,56 @@
           <w:rFonts w:ascii="Georgia" w:hAnsi="Georgia"/>
           <w:lang w:val="en-GB"/>
         </w:rPr>
-        <w:t xml:space="preserve"> O. The Rebound Effect: Implications of Consumer Behaviour for Robust Energy Policies. 2013. </w:t>
+        <w:t xml:space="preserve"> O. The Rebound Effect: Implications of Consumer Behaviour for Robust Energy Policies.</w:t>
+      </w:r>
+      <w:ins w:id="22" w:author="Gregor" w:date="2021-06-14T10:00:00Z">
+        <w:r>
+          <w:rPr>
+            <w:rFonts w:ascii="Georgia" w:hAnsi="Georgia"/>
+            <w:lang w:val="en-GB"/>
+          </w:rPr>
+          <w:t xml:space="preserve"> </w:t>
+        </w:r>
+        <w:r>
+          <w:rPr>
+            <w:rFonts w:ascii="Georgia" w:hAnsi="Georgia"/>
+          </w:rPr>
+          <w:t>International Risk Governance Counci</w:t>
+        </w:r>
+        <w:r>
+          <w:rPr>
+            <w:rFonts w:ascii="Georgia" w:hAnsi="Georgia"/>
+          </w:rPr>
+          <w:t>l</w:t>
+        </w:r>
+      </w:ins>
+      <w:ins w:id="23" w:author="Gregor" w:date="2021-06-14T10:01:00Z">
+        <w:r>
+          <w:rPr>
+            <w:rFonts w:ascii="Georgia" w:hAnsi="Georgia"/>
+          </w:rPr>
+          <w:t>.</w:t>
+        </w:r>
+      </w:ins>
+      <w:ins w:id="24" w:author="Gregor" w:date="2021-06-14T10:00:00Z">
+        <w:r>
+          <w:rPr>
+            <w:rFonts w:ascii="Georgia" w:hAnsi="Georgia"/>
+          </w:rPr>
+          <w:t xml:space="preserve"> </w:t>
+        </w:r>
+      </w:ins>
+      <w:r>
+        <w:rPr>
+          <w:rFonts w:ascii="Georgia" w:hAnsi="Georgia"/>
+          <w:lang w:val="en-GB"/>
+          <w:rPrChange w:id="25" w:author="Gregor" w:date="2021-06-14T10:00:00Z">
+            <w:rPr>
+              <w:lang w:val="en-GB"/>
+            </w:rPr>
+          </w:rPrChange>
+        </w:rPr>
+        <w:t xml:space="preserve"> 2013. </w:t>
       </w:r>
     </w:p>
     <w:p>
@@ -1911,6 +2251,7 @@
           <w:rFonts w:ascii="Georgia" w:hAnsi="Georgia"/>
           <w:lang w:val="en-GB"/>
         </w:rPr>
+        <w:lastRenderedPageBreak/>
         <w:t xml:space="preserve">Azevedo IML. Consumer End-Use Energy Efficiency and Rebound Effects. </w:t>
       </w:r>
       <w:proofErr w:type="spellStart"/>
@@ -1995,7 +2336,6 @@
           <w:b/>
           <w:lang w:val="en-GB"/>
         </w:rPr>
-        <w:lastRenderedPageBreak/>
         <w:t xml:space="preserve">Reinhard </w:t>
       </w:r>
       <w:proofErr w:type="spellStart"/>
@@ -2052,7 +2392,7 @@
         </w:rPr>
         <w:t xml:space="preserve">, Aachen, Germany. Email: </w:t>
       </w:r>
-      <w:hyperlink r:id="rId11" w:history="1">
+      <w:hyperlink r:id="rId15" w:history="1">
         <w:r>
           <w:rPr>
             <w:rStyle w:val="Hyperlink"/>
@@ -2074,17 +2414,8 @@
           <w:rFonts w:ascii="Georgia" w:hAnsi="Georgia"/>
           <w:lang w:val="en-GB"/>
         </w:rPr>
-        <w:t xml:space="preserve">nergy economics, energy management, energy </w:t>
-      </w:r>
-      <w:proofErr w:type="gramStart"/>
-      <w:r>
-        <w:rPr>
-          <w:rFonts w:ascii="Georgia" w:hAnsi="Georgia"/>
-          <w:lang w:val="en-GB"/>
-        </w:rPr>
-        <w:t>policy-making</w:t>
-      </w:r>
-      <w:proofErr w:type="gramEnd"/>
+        <w:t>nergy economics, energy management, energy policy-making</w:t>
+      </w:r>
       <w:r>
         <w:rPr>
           <w:rFonts w:ascii="Georgia" w:hAnsi="Georgia"/>
@@ -2321,7 +2652,7 @@
         </w:rPr>
         <w:t xml:space="preserve">Email: </w:t>
       </w:r>
-      <w:hyperlink r:id="rId12" w:history="1">
+      <w:hyperlink r:id="rId16" w:history="1">
         <w:r>
           <w:rPr>
             <w:rStyle w:val="Hyperlink"/>
@@ -2715,90 +3046,84 @@
           <w:rFonts w:ascii="Georgia" w:hAnsi="Georgia"/>
           <w:lang w:val="en-GB"/>
         </w:rPr>
+        <w:t xml:space="preserve"> of </w:t>
+      </w:r>
+      <w:r>
+        <w:rPr>
+          <w:rFonts w:ascii="Georgia" w:hAnsi="Georgia"/>
+          <w:i/>
+          <w:lang w:val="en-GB"/>
+        </w:rPr>
+        <w:t>Energy Economics</w:t>
+      </w:r>
+      <w:r>
+        <w:rPr>
+          <w:rFonts w:ascii="Georgia" w:hAnsi="Georgia"/>
+          <w:lang w:val="en-GB"/>
+        </w:rPr>
+        <w:t xml:space="preserve">, especially </w:t>
+      </w:r>
+      <w:r>
+        <w:rPr>
+          <w:rFonts w:ascii="Georgia" w:hAnsi="Georgia"/>
+          <w:lang w:val="en-GB"/>
+        </w:rPr>
+        <w:t xml:space="preserve">conversion and use of energy, regulation and taxation, </w:t>
+      </w:r>
+      <w:r>
+        <w:rPr>
+          <w:rFonts w:ascii="Georgia" w:hAnsi="Georgia"/>
+          <w:lang w:val="en-GB"/>
+        </w:rPr>
+        <w:t xml:space="preserve">and </w:t>
+      </w:r>
+      <w:r>
+        <w:rPr>
+          <w:rFonts w:ascii="Georgia" w:hAnsi="Georgia"/>
+          <w:lang w:val="en-GB"/>
+        </w:rPr>
+        <w:t>environment and climate</w:t>
+      </w:r>
+      <w:r>
+        <w:rPr>
+          <w:rFonts w:ascii="Georgia" w:hAnsi="Georgia"/>
+          <w:i/>
+          <w:lang w:val="en-GB"/>
+        </w:rPr>
+        <w:t>.</w:t>
+      </w:r>
+      <w:r>
+        <w:rPr>
+          <w:rFonts w:ascii="Georgia" w:hAnsi="Georgia"/>
+          <w:lang w:val="en-GB"/>
+        </w:rPr>
         <w:t xml:space="preserve"> </w:t>
       </w:r>
-      <w:r>
-        <w:rPr>
-          <w:rFonts w:ascii="Georgia" w:hAnsi="Georgia"/>
-          <w:lang w:val="en-GB"/>
-        </w:rPr>
-        <w:t xml:space="preserve">of </w:t>
-      </w:r>
-      <w:r>
+    </w:p>
+    <w:p>
+      <w:pPr>
+        <w:jc w:val="both"/>
         <w:rPr>
           <w:rFonts w:ascii="Georgia" w:hAnsi="Georgia"/>
           <w:i/>
           <w:lang w:val="en-GB"/>
         </w:rPr>
-        <w:t>Energy Economics</w:t>
-      </w:r>
-      <w:r>
-        <w:rPr>
-          <w:rFonts w:ascii="Georgia" w:hAnsi="Georgia"/>
-          <w:lang w:val="en-GB"/>
-        </w:rPr>
-        <w:t xml:space="preserve">, especially </w:t>
-      </w:r>
-      <w:r>
-        <w:rPr>
-          <w:rFonts w:ascii="Georgia" w:hAnsi="Georgia"/>
-          <w:lang w:val="en-GB"/>
-        </w:rPr>
-        <w:t xml:space="preserve">conversion and use of energy, regulation and taxation, </w:t>
-      </w:r>
-      <w:r>
-        <w:rPr>
-          <w:rFonts w:ascii="Georgia" w:hAnsi="Georgia"/>
-          <w:lang w:val="en-GB"/>
-        </w:rPr>
-        <w:t xml:space="preserve">and </w:t>
-      </w:r>
-      <w:r>
-        <w:rPr>
-          <w:rFonts w:ascii="Georgia" w:hAnsi="Georgia"/>
-          <w:lang w:val="en-GB"/>
-        </w:rPr>
-        <w:t>environment and climate</w:t>
-      </w:r>
-      <w:r>
-        <w:rPr>
-          <w:rFonts w:ascii="Georgia" w:hAnsi="Georgia"/>
-          <w:i/>
-          <w:lang w:val="en-GB"/>
-        </w:rPr>
-        <w:t>.</w:t>
-      </w:r>
-      <w:r>
-        <w:rPr>
-          <w:rFonts w:ascii="Georgia" w:hAnsi="Georgia"/>
-          <w:lang w:val="en-GB"/>
-        </w:rPr>
-        <w:t xml:space="preserve"> </w:t>
-      </w:r>
-    </w:p>
-    <w:p>
-      <w:pPr>
-        <w:jc w:val="both"/>
-        <w:rPr>
-          <w:rFonts w:ascii="Georgia" w:hAnsi="Georgia"/>
-          <w:i/>
-          <w:lang w:val="en-GB"/>
-        </w:rPr>
-      </w:pPr>
-    </w:p>
-    <w:p>
-      <w:pPr>
-        <w:jc w:val="both"/>
-        <w:rPr>
-          <w:rFonts w:ascii="Georgia" w:hAnsi="Georgia"/>
-          <w:lang w:val="en-GB"/>
-        </w:rPr>
-      </w:pPr>
-      <w:r>
-        <w:rPr>
-          <w:rFonts w:ascii="Georgia" w:hAnsi="Georgia"/>
-          <w:lang w:val="en-GB"/>
-        </w:rPr>
+      </w:pPr>
+    </w:p>
+    <w:p>
+      <w:pPr>
+        <w:jc w:val="both"/>
+        <w:rPr>
+          <w:rFonts w:ascii="Georgia" w:hAnsi="Georgia"/>
+          <w:lang w:val="en-GB"/>
+        </w:rPr>
+      </w:pPr>
+      <w:r>
+        <w:rPr>
+          <w:rFonts w:ascii="Georgia" w:hAnsi="Georgia"/>
+          <w:lang w:val="en-GB"/>
+        </w:rPr>
+        <w:lastRenderedPageBreak/>
         <w:t>Yours sincerely,</w:t>
       </w:r>
     </w:p>
@@ -2819,7 +3144,7 @@
       </w:r>
     </w:p>
     <w:sectPr>
-      <w:footerReference w:type="default" r:id="rId13"/>
+      <w:footerReference w:type="default" r:id="rId17"/>
       <w:pgSz w:w="12240" w:h="15840"/>
       <w:pgMar w:top="1701" w:right="1440" w:bottom="1440" w:left="1945" w:header="720" w:footer="720" w:gutter="0"/>
       <w:cols w:space="720"/>
@@ -2827,6 +3152,45 @@
     </w:sectPr>
   </w:body>
 </w:document>
+</file>
+
+<file path=word/comments.xml><?xml version="1.0" encoding="utf-8"?>
+<w:comments xmlns:wpc="http://schemas.microsoft.com/office/word/2010/wordprocessingCanvas" xmlns:cx="http://schemas.microsoft.com/office/drawing/2014/chartex" xmlns:cx1="http://schemas.microsoft.com/office/drawing/2015/9/8/chartex" xmlns:cx2="http://schemas.microsoft.com/office/drawing/2015/10/21/chartex" xmlns:cx3="http://schemas.microsoft.com/office/drawing/2016/5/9/chartex" xmlns:cx4="http://schemas.microsoft.com/office/drawing/2016/5/10/chartex" xmlns:cx5="http://schemas.microsoft.com/office/drawing/2016/5/11/chartex" xmlns:cx6="http://schemas.microsoft.com/office/drawing/2016/5/12/chartex" xmlns:cx7="http://schemas.microsoft.com/office/drawing/2016/5/13/chartex" xmlns:cx8="http://schemas.microsoft.com/office/drawing/2016/5/14/chartex" xmlns:mc="http://schemas.openxmlformats.org/markup-compatibility/2006" xmlns:aink="http://schemas.microsoft.com/office/drawing/2016/ink" xmlns:am3d="http://schemas.microsoft.com/office/drawing/2017/model3d" xmlns:o="urn:schemas-microsoft-com:office:office" xmlns:r="http://schemas.openxmlformats.org/officeDocument/2006/relationships" xmlns:m="http://schemas.openxmlformats.org/officeDocument/2006/math" xmlns:v="urn:schemas-microsoft-com:vml" xmlns:wp14="http://schemas.microsoft.com/office/word/2010/wordprocessingDrawing" xmlns:wp="http://schemas.openxmlformats.org/drawingml/2006/wordprocessingDrawing" xmlns:w10="urn:schemas-microsoft-com:office:word" xmlns:w="http://schemas.openxmlformats.org/wordprocessingml/2006/main" xmlns:w14="http://schemas.microsoft.com/office/word/2010/wordml" xmlns:w15="http://schemas.microsoft.com/office/word/2012/wordml" xmlns:w16cex="http://schemas.microsoft.com/office/word/2018/wordml/cex" xmlns:w16cid="http://schemas.microsoft.com/office/word/2016/wordml/cid" xmlns:w16="http://schemas.microsoft.com/office/word/2018/wordml" xmlns:w16se="http://schemas.microsoft.com/office/word/2015/wordml/symex" xmlns:wpg="http://schemas.microsoft.com/office/word/2010/wordprocessingGroup" xmlns:wpi="http://schemas.microsoft.com/office/word/2010/wordprocessingInk" xmlns:wne="http://schemas.microsoft.com/office/word/2006/wordml" xmlns:wps="http://schemas.microsoft.com/office/word/2010/wordprocessingShape" mc:Ignorable="w14 w15 w16se w16cid w16 w16cex wp14">
+  <w:comment w:id="20" w:author="Gregor" w:date="2021-06-14T09:58:00Z" w:initials="MOU">
+    <w:p>
+      <w:pPr>
+        <w:pStyle w:val="CommentText"/>
+      </w:pPr>
+      <w:r>
+        <w:rPr>
+          <w:rStyle w:val="CommentReference"/>
+        </w:rPr>
+        <w:annotationRef/>
+      </w:r>
+      <w:r>
+        <w:t>Unclear what this means. The energy efficiency improvement?</w:t>
+      </w:r>
+    </w:p>
+  </w:comment>
+</w:comments>
+</file>
+
+<file path=word/commentsExtended.xml><?xml version="1.0" encoding="utf-8"?>
+<w15:commentsEx xmlns:wpc="http://schemas.microsoft.com/office/word/2010/wordprocessingCanvas" xmlns:cx="http://schemas.microsoft.com/office/drawing/2014/chartex" xmlns:cx1="http://schemas.microsoft.com/office/drawing/2015/9/8/chartex" xmlns:cx2="http://schemas.microsoft.com/office/drawing/2015/10/21/chartex" xmlns:cx3="http://schemas.microsoft.com/office/drawing/2016/5/9/chartex" xmlns:cx4="http://schemas.microsoft.com/office/drawing/2016/5/10/chartex" xmlns:cx5="http://schemas.microsoft.com/office/drawing/2016/5/11/chartex" xmlns:cx6="http://schemas.microsoft.com/office/drawing/2016/5/12/chartex" xmlns:cx7="http://schemas.microsoft.com/office/drawing/2016/5/13/chartex" xmlns:cx8="http://schemas.microsoft.com/office/drawing/2016/5/14/chartex" xmlns:mc="http://schemas.openxmlformats.org/markup-compatibility/2006" xmlns:aink="http://schemas.microsoft.com/office/drawing/2016/ink" xmlns:am3d="http://schemas.microsoft.com/office/drawing/2017/model3d" xmlns:o="urn:schemas-microsoft-com:office:office" xmlns:r="http://schemas.openxmlformats.org/officeDocument/2006/relationships" xmlns:m="http://schemas.openxmlformats.org/officeDocument/2006/math" xmlns:v="urn:schemas-microsoft-com:vml" xmlns:wp14="http://schemas.microsoft.com/office/word/2010/wordprocessingDrawing" xmlns:wp="http://schemas.openxmlformats.org/drawingml/2006/wordprocessingDrawing" xmlns:w10="urn:schemas-microsoft-com:office:word" xmlns:w="http://schemas.openxmlformats.org/wordprocessingml/2006/main" xmlns:w14="http://schemas.microsoft.com/office/word/2010/wordml" xmlns:w15="http://schemas.microsoft.com/office/word/2012/wordml" xmlns:w16cex="http://schemas.microsoft.com/office/word/2018/wordml/cex" xmlns:w16cid="http://schemas.microsoft.com/office/word/2016/wordml/cid" xmlns:w16="http://schemas.microsoft.com/office/word/2018/wordml" xmlns:w16se="http://schemas.microsoft.com/office/word/2015/wordml/symex" xmlns:wpg="http://schemas.microsoft.com/office/word/2010/wordprocessingGroup" xmlns:wpi="http://schemas.microsoft.com/office/word/2010/wordprocessingInk" xmlns:wne="http://schemas.microsoft.com/office/word/2006/wordml" xmlns:wps="http://schemas.microsoft.com/office/word/2010/wordprocessingShape" mc:Ignorable="w14 w15 w16se w16cid w16 w16cex wp14">
+  <w15:commentEx w15:paraId="0469457F" w15:done="0"/>
+</w15:commentsEx>
+</file>
+
+<file path=word/commentsExtensible.xml><?xml version="1.0" encoding="utf-8"?>
+<w16cex:commentsExtensible xmlns:wpc="http://schemas.microsoft.com/office/word/2010/wordprocessingCanvas" xmlns:cx="http://schemas.microsoft.com/office/drawing/2014/chartex" xmlns:cx1="http://schemas.microsoft.com/office/drawing/2015/9/8/chartex" xmlns:cx2="http://schemas.microsoft.com/office/drawing/2015/10/21/chartex" xmlns:cx3="http://schemas.microsoft.com/office/drawing/2016/5/9/chartex" xmlns:cx4="http://schemas.microsoft.com/office/drawing/2016/5/10/chartex" xmlns:cx5="http://schemas.microsoft.com/office/drawing/2016/5/11/chartex" xmlns:cx6="http://schemas.microsoft.com/office/drawing/2016/5/12/chartex" xmlns:cx7="http://schemas.microsoft.com/office/drawing/2016/5/13/chartex" xmlns:cx8="http://schemas.microsoft.com/office/drawing/2016/5/14/chartex" xmlns:mc="http://schemas.openxmlformats.org/markup-compatibility/2006" xmlns:aink="http://schemas.microsoft.com/office/drawing/2016/ink" xmlns:am3d="http://schemas.microsoft.com/office/drawing/2017/model3d" xmlns:o="urn:schemas-microsoft-com:office:office" xmlns:r="http://schemas.openxmlformats.org/officeDocument/2006/relationships" xmlns:m="http://schemas.openxmlformats.org/officeDocument/2006/math" xmlns:v="urn:schemas-microsoft-com:vml" xmlns:wp14="http://schemas.microsoft.com/office/word/2010/wordprocessingDrawing" xmlns:wp="http://schemas.openxmlformats.org/drawingml/2006/wordprocessingDrawing" xmlns:w10="urn:schemas-microsoft-com:office:word" xmlns:w="http://schemas.openxmlformats.org/wordprocessingml/2006/main" xmlns:w14="http://schemas.microsoft.com/office/word/2010/wordml" xmlns:w15="http://schemas.microsoft.com/office/word/2012/wordml" xmlns:w16cex="http://schemas.microsoft.com/office/word/2018/wordml/cex" xmlns:w16cid="http://schemas.microsoft.com/office/word/2016/wordml/cid" xmlns:w16="http://schemas.microsoft.com/office/word/2018/wordml" xmlns:w16se="http://schemas.microsoft.com/office/word/2015/wordml/symex" xmlns:wpg="http://schemas.microsoft.com/office/word/2010/wordprocessingGroup" xmlns:wpi="http://schemas.microsoft.com/office/word/2010/wordprocessingInk" xmlns:wne="http://schemas.microsoft.com/office/word/2006/wordml" xmlns:wps="http://schemas.microsoft.com/office/word/2010/wordprocessingShape" mc:Ignorable="w14 w15 w16se w16cid w16 w16cex wp14">
+  <w16cex:commentExtensible w16cex:durableId="2471A6C7" w16cex:dateUtc="2021-06-14T13:58:00Z"/>
+</w16cex:commentsExtensible>
+</file>
+
+<file path=word/commentsIds.xml><?xml version="1.0" encoding="utf-8"?>
+<w16cid:commentsIds xmlns:wpc="http://schemas.microsoft.com/office/word/2010/wordprocessingCanvas" xmlns:cx="http://schemas.microsoft.com/office/drawing/2014/chartex" xmlns:cx1="http://schemas.microsoft.com/office/drawing/2015/9/8/chartex" xmlns:cx2="http://schemas.microsoft.com/office/drawing/2015/10/21/chartex" xmlns:cx3="http://schemas.microsoft.com/office/drawing/2016/5/9/chartex" xmlns:cx4="http://schemas.microsoft.com/office/drawing/2016/5/10/chartex" xmlns:cx5="http://schemas.microsoft.com/office/drawing/2016/5/11/chartex" xmlns:cx6="http://schemas.microsoft.com/office/drawing/2016/5/12/chartex" xmlns:cx7="http://schemas.microsoft.com/office/drawing/2016/5/13/chartex" xmlns:cx8="http://schemas.microsoft.com/office/drawing/2016/5/14/chartex" xmlns:mc="http://schemas.openxmlformats.org/markup-compatibility/2006" xmlns:aink="http://schemas.microsoft.com/office/drawing/2016/ink" xmlns:am3d="http://schemas.microsoft.com/office/drawing/2017/model3d" xmlns:o="urn:schemas-microsoft-com:office:office" xmlns:r="http://schemas.openxmlformats.org/officeDocument/2006/relationships" xmlns:m="http://schemas.openxmlformats.org/officeDocument/2006/math" xmlns:v="urn:schemas-microsoft-com:vml" xmlns:wp14="http://schemas.microsoft.com/office/word/2010/wordprocessingDrawing" xmlns:wp="http://schemas.openxmlformats.org/drawingml/2006/wordprocessingDrawing" xmlns:w10="urn:schemas-microsoft-com:office:word" xmlns:w="http://schemas.openxmlformats.org/wordprocessingml/2006/main" xmlns:w14="http://schemas.microsoft.com/office/word/2010/wordml" xmlns:w15="http://schemas.microsoft.com/office/word/2012/wordml" xmlns:w16cex="http://schemas.microsoft.com/office/word/2018/wordml/cex" xmlns:w16cid="http://schemas.microsoft.com/office/word/2016/wordml/cid" xmlns:w16="http://schemas.microsoft.com/office/word/2018/wordml" xmlns:w16se="http://schemas.microsoft.com/office/word/2015/wordml/symex" xmlns:wpg="http://schemas.microsoft.com/office/word/2010/wordprocessingGroup" xmlns:wpi="http://schemas.microsoft.com/office/word/2010/wordprocessingInk" xmlns:wne="http://schemas.microsoft.com/office/word/2006/wordml" xmlns:wps="http://schemas.microsoft.com/office/word/2010/wordprocessingShape" mc:Ignorable="w14 w15 w16se w16cid w16 w16cex wp14">
+  <w16cid:commentId w16cid:paraId="0469457F" w16cid:durableId="2471A6C7"/>
+</w16cid:commentsIds>
 </file>
 
 <file path=word/endnotes.xml><?xml version="1.0" encoding="utf-8"?>
@@ -3528,6 +3892,14 @@
     <w:abstractNumId w:val="0"/>
   </w:num>
 </w:numbering>
+</file>
+
+<file path=word/people.xml><?xml version="1.0" encoding="utf-8"?>
+<w15:people xmlns:wpc="http://schemas.microsoft.com/office/word/2010/wordprocessingCanvas" xmlns:cx="http://schemas.microsoft.com/office/drawing/2014/chartex" xmlns:cx1="http://schemas.microsoft.com/office/drawing/2015/9/8/chartex" xmlns:cx2="http://schemas.microsoft.com/office/drawing/2015/10/21/chartex" xmlns:cx3="http://schemas.microsoft.com/office/drawing/2016/5/9/chartex" xmlns:cx4="http://schemas.microsoft.com/office/drawing/2016/5/10/chartex" xmlns:cx5="http://schemas.microsoft.com/office/drawing/2016/5/11/chartex" xmlns:cx6="http://schemas.microsoft.com/office/drawing/2016/5/12/chartex" xmlns:cx7="http://schemas.microsoft.com/office/drawing/2016/5/13/chartex" xmlns:cx8="http://schemas.microsoft.com/office/drawing/2016/5/14/chartex" xmlns:mc="http://schemas.openxmlformats.org/markup-compatibility/2006" xmlns:aink="http://schemas.microsoft.com/office/drawing/2016/ink" xmlns:am3d="http://schemas.microsoft.com/office/drawing/2017/model3d" xmlns:o="urn:schemas-microsoft-com:office:office" xmlns:r="http://schemas.openxmlformats.org/officeDocument/2006/relationships" xmlns:m="http://schemas.openxmlformats.org/officeDocument/2006/math" xmlns:v="urn:schemas-microsoft-com:vml" xmlns:wp14="http://schemas.microsoft.com/office/word/2010/wordprocessingDrawing" xmlns:wp="http://schemas.openxmlformats.org/drawingml/2006/wordprocessingDrawing" xmlns:w10="urn:schemas-microsoft-com:office:word" xmlns:w="http://schemas.openxmlformats.org/wordprocessingml/2006/main" xmlns:w14="http://schemas.microsoft.com/office/word/2010/wordml" xmlns:w15="http://schemas.microsoft.com/office/word/2012/wordml" xmlns:w16cex="http://schemas.microsoft.com/office/word/2018/wordml/cex" xmlns:w16cid="http://schemas.microsoft.com/office/word/2016/wordml/cid" xmlns:w16="http://schemas.microsoft.com/office/word/2018/wordml" xmlns:w16se="http://schemas.microsoft.com/office/word/2015/wordml/symex" xmlns:wpg="http://schemas.microsoft.com/office/word/2010/wordprocessingGroup" xmlns:wpi="http://schemas.microsoft.com/office/word/2010/wordprocessingInk" xmlns:wne="http://schemas.microsoft.com/office/word/2006/wordml" xmlns:wps="http://schemas.microsoft.com/office/word/2010/wordprocessingShape" mc:Ignorable="w14 w15 w16se w16cid w16 w16cex wp14">
+  <w15:person w15:author="Gregor">
+    <w15:presenceInfo w15:providerId="None" w15:userId="Gregor"/>
+  </w15:person>
+</w15:people>
 </file>
 
 <file path=word/styles.xml><?xml version="1.0" encoding="utf-8"?>
@@ -3649,6 +4021,7 @@
     <w:lsdException w:name="HTML Sample" w:semiHidden="1" w:unhideWhenUsed="1"/>
     <w:lsdException w:name="HTML Typewriter" w:semiHidden="1" w:unhideWhenUsed="1"/>
     <w:lsdException w:name="HTML Variable" w:semiHidden="1" w:unhideWhenUsed="1"/>
+    <w:lsdException w:name="Normal Table" w:semiHidden="1" w:unhideWhenUsed="1"/>
     <w:lsdException w:name="annotation subject" w:semiHidden="1" w:unhideWhenUsed="1"/>
     <w:lsdException w:name="No List" w:semiHidden="1" w:unhideWhenUsed="1"/>
     <w:lsdException w:name="Outline List 1" w:semiHidden="1" w:unhideWhenUsed="1"/>
@@ -3691,8 +4064,11 @@
     <w:lsdException w:name="Table Contemporary" w:semiHidden="1" w:unhideWhenUsed="1"/>
     <w:lsdException w:name="Table Elegant" w:semiHidden="1" w:unhideWhenUsed="1"/>
     <w:lsdException w:name="Table Professional" w:semiHidden="1" w:unhideWhenUsed="1"/>
+    <w:lsdException w:name="Table Subtle 1" w:semiHidden="1" w:unhideWhenUsed="1"/>
     <w:lsdException w:name="Table Subtle 2" w:semiHidden="1" w:unhideWhenUsed="1"/>
     <w:lsdException w:name="Table Web 1" w:semiHidden="1" w:unhideWhenUsed="1"/>
+    <w:lsdException w:name="Table Web 2" w:semiHidden="1" w:unhideWhenUsed="1"/>
+    <w:lsdException w:name="Table Web 3" w:semiHidden="1" w:unhideWhenUsed="1"/>
     <w:lsdException w:name="Balloon Text" w:semiHidden="1" w:unhideWhenUsed="1"/>
     <w:lsdException w:name="Table Grid" w:uiPriority="39"/>
     <w:lsdException w:name="Table Theme" w:semiHidden="1" w:unhideWhenUsed="1"/>
@@ -3924,7 +4300,6 @@
   <w:style w:type="character" w:default="1" w:styleId="DefaultParagraphFont">
     <w:name w:val="Default Paragraph Font"/>
     <w:uiPriority w:val="1"/>
-    <w:semiHidden/>
     <w:unhideWhenUsed/>
   </w:style>
   <w:style w:type="table" w:default="1" w:styleId="TableNormal">
@@ -4120,6 +4495,17 @@
       <w:bCs/>
       <w:sz w:val="20"/>
       <w:szCs w:val="20"/>
+    </w:rPr>
+  </w:style>
+  <w:style w:type="paragraph" w:styleId="NormalWeb">
+    <w:name w:val="Normal (Web)"/>
+    <w:basedOn w:val="Normal"/>
+    <w:uiPriority w:val="99"/>
+    <w:semiHidden/>
+    <w:unhideWhenUsed/>
+    <w:rsid w:val="00F048DA"/>
+    <w:rPr>
+      <w:rFonts w:ascii="Times New Roman" w:hAnsi="Times New Roman" w:cs="Times New Roman"/>
     </w:rPr>
   </w:style>
 </w:styles>
